--- a/Документация/КП Фролова_swag (1).docx
+++ b/Документация/КП Фролова_swag (1).docx
@@ -2479,8 +2479,6 @@
           <w:szCs w:val="28"/>
         </w:rPr>
       </w:pPr>
-      <w:bookmarkStart w:id="0" w:name="_GoBack"/>
-      <w:bookmarkEnd w:id="0"/>
       <w:r>
         <w:rPr>
           <w:sz w:val="28"/>
@@ -5450,53 +5448,13 @@
         </w:rPr>
         <w:t>compose</w:t>
       </w:r>
-    </w:p>
-    <w:p>
-      <w:pPr>
-        <w:pStyle w:val="aa"/>
-        <w:numPr>
-          <w:ilvl w:val="0"/>
-          <w:numId w:val="3"/>
-        </w:numPr>
-        <w:tabs>
-          <w:tab w:val="left" w:pos="993"/>
-        </w:tabs>
-        <w:spacing w:line="360" w:lineRule="auto"/>
-        <w:ind w:left="0" w:firstLine="709"/>
-        <w:jc w:val="both"/>
-        <w:rPr>
-          <w:sz w:val="28"/>
-          <w:lang w:val="en-US"/>
-        </w:rPr>
-      </w:pPr>
-      <w:r>
-        <w:rPr>
-          <w:sz w:val="28"/>
-        </w:rPr>
-        <w:t xml:space="preserve">… </w:t>
-      </w:r>
-      <w:proofErr w:type="spellStart"/>
-      <w:r>
-        <w:rPr>
-          <w:sz w:val="28"/>
-        </w:rPr>
-        <w:t>апи</w:t>
-      </w:r>
-      <w:proofErr w:type="spellEnd"/>
-      <w:r>
-        <w:rPr>
-          <w:sz w:val="28"/>
-        </w:rPr>
-        <w:t xml:space="preserve">, </w:t>
-      </w:r>
-      <w:proofErr w:type="spellStart"/>
-      <w:r>
-        <w:rPr>
-          <w:sz w:val="28"/>
-        </w:rPr>
-        <w:t>реакт</w:t>
-      </w:r>
-      <w:proofErr w:type="spellEnd"/>
+      <w:r>
+        <w:rPr>
+          <w:sz w:val="28"/>
+          <w:lang w:val="en-US"/>
+        </w:rPr>
+        <w:t>, ASP.NET Core, Node.js</w:t>
+      </w:r>
       <w:r>
         <w:rPr>
           <w:sz w:val="28"/>
@@ -6450,9 +6408,9 @@
           <w:sz w:val="28"/>
         </w:rPr>
         <w:drawing>
-          <wp:inline distT="0" distB="0" distL="0" distR="0" wp14:anchorId="15714FCB" wp14:editId="5BA96DF4">
-            <wp:extent cx="2581126" cy="6686550"/>
-            <wp:effectExtent l="0" t="0" r="0" b="0"/>
+          <wp:inline distT="0" distB="0" distL="0" distR="0" wp14:anchorId="15714FCB" wp14:editId="57C66B27">
+            <wp:extent cx="2798782" cy="7250400"/>
+            <wp:effectExtent l="0" t="0" r="1905" b="8255"/>
             <wp:docPr id="5" name="Рисунок 5" descr="C:\Users\E66\Downloads\Диаграмма_развёртывания_версия2.png"/>
             <wp:cNvGraphicFramePr>
               <a:graphicFrameLocks xmlns:a="http://schemas.openxmlformats.org/drawingml/2006/main" noChangeAspect="1"/>
@@ -6482,7 +6440,7 @@
                   <pic:spPr bwMode="auto">
                     <a:xfrm>
                       <a:off x="0" y="0"/>
-                      <a:ext cx="2709634" cy="7019458"/>
+                      <a:ext cx="2957154" cy="7660672"/>
                     </a:xfrm>
                     <a:prstGeom prst="rect">
                       <a:avLst/>
@@ -6537,181 +6495,172 @@
     </w:p>
     <w:p>
       <w:pPr>
+        <w:spacing w:line="360" w:lineRule="auto"/>
+        <w:ind w:firstLine="709"/>
+        <w:jc w:val="both"/>
+        <w:rPr>
+          <w:b/>
+          <w:sz w:val="28"/>
+        </w:rPr>
+      </w:pPr>
+      <w:r>
+        <w:rPr>
+          <w:b/>
+          <w:sz w:val="28"/>
+        </w:rPr>
+        <w:lastRenderedPageBreak/>
+        <w:t>2.3</w:t>
+      </w:r>
+      <w:r>
+        <w:rPr>
+          <w:b/>
+          <w:sz w:val="28"/>
+        </w:rPr>
+        <w:tab/>
+        <w:t>Проектирование базы данных</w:t>
+      </w:r>
+    </w:p>
+    <w:p>
+      <w:pPr>
+        <w:spacing w:line="360" w:lineRule="auto"/>
+        <w:ind w:firstLine="709"/>
+        <w:jc w:val="both"/>
+        <w:rPr>
+          <w:sz w:val="28"/>
+        </w:rPr>
+      </w:pPr>
+    </w:p>
+    <w:p>
+      <w:pPr>
+        <w:spacing w:line="360" w:lineRule="auto"/>
+        <w:ind w:firstLine="709"/>
+        <w:jc w:val="both"/>
+        <w:rPr>
+          <w:sz w:val="28"/>
+        </w:rPr>
+      </w:pPr>
+      <w:r>
+        <w:rPr>
+          <w:sz w:val="28"/>
+        </w:rPr>
+        <w:t>Требуется разработать БД для хранения и управления данными.</w:t>
+      </w:r>
+      <w:r>
+        <w:rPr>
+          <w:sz w:val="28"/>
+        </w:rPr>
+        <w:t xml:space="preserve"> </w:t>
+      </w:r>
+      <w:r>
+        <w:rPr>
+          <w:sz w:val="28"/>
+        </w:rPr>
+        <w:t xml:space="preserve">БД должна хранить в себе информацию о </w:t>
+      </w:r>
+      <w:r>
+        <w:rPr>
+          <w:sz w:val="28"/>
+        </w:rPr>
+        <w:t>заявк</w:t>
+      </w:r>
+      <w:r>
+        <w:rPr>
+          <w:sz w:val="28"/>
+        </w:rPr>
+        <w:t xml:space="preserve">ах и клиентах. </w:t>
+      </w:r>
+      <w:r>
+        <w:rPr>
+          <w:sz w:val="28"/>
+        </w:rPr>
+        <w:t xml:space="preserve">На рисунке </w:t>
+      </w:r>
+      <w:r>
+        <w:rPr>
+          <w:sz w:val="28"/>
+        </w:rPr>
+        <w:t>3</w:t>
+      </w:r>
+      <w:r>
+        <w:rPr>
+          <w:sz w:val="28"/>
+        </w:rPr>
+        <w:t xml:space="preserve"> в виде </w:t>
+      </w:r>
+      <w:r>
+        <w:rPr>
+          <w:sz w:val="28"/>
+          <w:lang w:val="en-US"/>
+        </w:rPr>
+        <w:t>ERD</w:t>
+      </w:r>
+      <w:r>
+        <w:rPr>
+          <w:sz w:val="28"/>
+        </w:rPr>
+        <w:t xml:space="preserve"> показана физическая модель БД</w:t>
+      </w:r>
+      <w:r>
+        <w:rPr>
+          <w:sz w:val="28"/>
+        </w:rPr>
+        <w:t xml:space="preserve">, </w:t>
+      </w:r>
+      <w:r>
+        <w:rPr>
+          <w:sz w:val="28"/>
+        </w:rPr>
+        <w:t xml:space="preserve">спроектированная с использованием </w:t>
+      </w:r>
+      <w:r>
+        <w:rPr>
+          <w:sz w:val="28"/>
+          <w:lang w:val="en-US"/>
+        </w:rPr>
+        <w:t>MySQL</w:t>
+      </w:r>
+      <w:r>
+        <w:rPr>
+          <w:sz w:val="28"/>
+        </w:rPr>
+        <w:t xml:space="preserve"> </w:t>
+      </w:r>
+      <w:r>
+        <w:rPr>
+          <w:sz w:val="28"/>
+          <w:lang w:val="en-US"/>
+        </w:rPr>
+        <w:t>Workbench</w:t>
+      </w:r>
+      <w:r>
+        <w:rPr>
+          <w:sz w:val="28"/>
+        </w:rPr>
+        <w:t>.</w:t>
+      </w:r>
+      <w:r>
+        <w:rPr>
+          <w:sz w:val="28"/>
+        </w:rPr>
+        <w:t xml:space="preserve"> </w:t>
+      </w:r>
+    </w:p>
+    <w:p>
+      <w:pPr>
+        <w:spacing w:line="360" w:lineRule="auto"/>
+        <w:ind w:firstLine="709"/>
+        <w:jc w:val="both"/>
+        <w:rPr>
+          <w:sz w:val="28"/>
+        </w:rPr>
+      </w:pPr>
+    </w:p>
+    <w:p>
+      <w:pPr>
         <w:spacing w:after="200" w:line="276" w:lineRule="auto"/>
         <w:jc w:val="center"/>
         <w:rPr>
           <w:sz w:val="28"/>
-        </w:rPr>
-      </w:pPr>
-    </w:p>
-    <w:p>
-      <w:pPr>
-        <w:spacing w:line="360" w:lineRule="auto"/>
-        <w:ind w:firstLine="709"/>
-        <w:jc w:val="both"/>
-        <w:rPr>
-          <w:b/>
-          <w:sz w:val="28"/>
-        </w:rPr>
-      </w:pPr>
-      <w:r>
-        <w:rPr>
-          <w:b/>
-          <w:sz w:val="28"/>
-        </w:rPr>
-        <w:lastRenderedPageBreak/>
-        <w:t>2.3</w:t>
-      </w:r>
-      <w:r>
-        <w:rPr>
-          <w:b/>
-          <w:sz w:val="28"/>
-        </w:rPr>
-        <w:tab/>
-        <w:t>Проектирование базы данных</w:t>
-      </w:r>
-    </w:p>
-    <w:p>
-      <w:pPr>
-        <w:spacing w:line="360" w:lineRule="auto"/>
-        <w:ind w:firstLine="709"/>
-        <w:jc w:val="both"/>
-        <w:rPr>
-          <w:sz w:val="28"/>
-        </w:rPr>
-      </w:pPr>
-    </w:p>
-    <w:p>
-      <w:pPr>
-        <w:spacing w:line="360" w:lineRule="auto"/>
-        <w:ind w:firstLine="709"/>
-        <w:jc w:val="both"/>
-        <w:rPr>
-          <w:sz w:val="28"/>
-        </w:rPr>
-      </w:pPr>
-      <w:r>
-        <w:rPr>
-          <w:sz w:val="28"/>
-        </w:rPr>
-        <w:t>Требуется разработать БД для хранения и управления данными.</w:t>
-      </w:r>
-      <w:r>
-        <w:rPr>
-          <w:sz w:val="28"/>
-        </w:rPr>
-        <w:t xml:space="preserve"> </w:t>
-      </w:r>
-      <w:r>
-        <w:rPr>
-          <w:sz w:val="28"/>
-        </w:rPr>
-        <w:t xml:space="preserve">БД должна хранить в себе информацию о </w:t>
-      </w:r>
-      <w:r>
-        <w:rPr>
-          <w:sz w:val="28"/>
-        </w:rPr>
-        <w:t>заявк</w:t>
-      </w:r>
-      <w:r>
-        <w:rPr>
-          <w:sz w:val="28"/>
-        </w:rPr>
-        <w:t xml:space="preserve">ах и клиентах. </w:t>
-      </w:r>
-      <w:r>
-        <w:rPr>
-          <w:sz w:val="28"/>
-        </w:rPr>
-        <w:t xml:space="preserve">На рисунке </w:t>
-      </w:r>
-      <w:r>
-        <w:rPr>
-          <w:sz w:val="28"/>
-        </w:rPr>
-        <w:t>3</w:t>
-      </w:r>
-      <w:r>
-        <w:rPr>
-          <w:sz w:val="28"/>
-        </w:rPr>
-        <w:t xml:space="preserve"> в виде </w:t>
-      </w:r>
-      <w:r>
-        <w:rPr>
-          <w:sz w:val="28"/>
-          <w:lang w:val="en-US"/>
-        </w:rPr>
-        <w:t>ERD</w:t>
-      </w:r>
-      <w:r>
-        <w:rPr>
-          <w:sz w:val="28"/>
-        </w:rPr>
-        <w:t xml:space="preserve"> показана физическая модель БД</w:t>
-      </w:r>
-      <w:r>
-        <w:rPr>
-          <w:sz w:val="28"/>
-        </w:rPr>
-        <w:t xml:space="preserve">, </w:t>
-      </w:r>
-      <w:r>
-        <w:rPr>
-          <w:sz w:val="28"/>
-        </w:rPr>
-        <w:t xml:space="preserve">спроектированная с использованием </w:t>
-      </w:r>
-      <w:r>
-        <w:rPr>
-          <w:sz w:val="28"/>
-          <w:lang w:val="en-US"/>
-        </w:rPr>
-        <w:t>MySQL</w:t>
-      </w:r>
-      <w:r>
-        <w:rPr>
-          <w:sz w:val="28"/>
-        </w:rPr>
-        <w:t xml:space="preserve"> </w:t>
-      </w:r>
-      <w:r>
-        <w:rPr>
-          <w:sz w:val="28"/>
-          <w:lang w:val="en-US"/>
-        </w:rPr>
-        <w:t>Workbench</w:t>
-      </w:r>
-      <w:r>
-        <w:rPr>
-          <w:sz w:val="28"/>
-        </w:rPr>
-        <w:t>.</w:t>
-      </w:r>
-      <w:r>
-        <w:rPr>
-          <w:sz w:val="28"/>
-        </w:rPr>
-        <w:t xml:space="preserve"> </w:t>
-      </w:r>
-    </w:p>
-    <w:p>
-      <w:pPr>
-        <w:spacing w:line="360" w:lineRule="auto"/>
-        <w:ind w:firstLine="709"/>
-        <w:jc w:val="both"/>
-        <w:rPr>
-          <w:sz w:val="28"/>
-        </w:rPr>
-      </w:pPr>
-    </w:p>
-    <w:p>
-      <w:pPr>
-        <w:spacing w:after="200" w:line="276" w:lineRule="auto"/>
-        <w:jc w:val="center"/>
-        <w:rPr>
-          <w:sz w:val="28"/>
           <w:lang w:val="en-US"/>
         </w:rPr>
       </w:pPr>
@@ -6721,10 +6670,10 @@
           <w:sz w:val="28"/>
         </w:rPr>
         <w:drawing>
-          <wp:inline distT="0" distB="0" distL="0" distR="0" wp14:anchorId="421DBF4E" wp14:editId="2462450D">
-            <wp:extent cx="5940425" cy="5546725"/>
-            <wp:effectExtent l="0" t="0" r="3175" b="0"/>
-            <wp:docPr id="13" name="Рисунок 13"/>
+          <wp:inline distT="0" distB="0" distL="0" distR="0" wp14:anchorId="1647E9D8" wp14:editId="35B71FB2">
+            <wp:extent cx="5288972" cy="6217298"/>
+            <wp:effectExtent l="0" t="0" r="6985" b="0"/>
+            <wp:docPr id="4" name="Рисунок 4"/>
             <wp:cNvGraphicFramePr>
               <a:graphicFrameLocks xmlns:a="http://schemas.openxmlformats.org/drawingml/2006/main" noChangeAspect="1"/>
             </wp:cNvGraphicFramePr>
@@ -6732,7 +6681,7 @@
               <a:graphicData uri="http://schemas.openxmlformats.org/drawingml/2006/picture">
                 <pic:pic xmlns:pic="http://schemas.openxmlformats.org/drawingml/2006/picture">
                   <pic:nvPicPr>
-                    <pic:cNvPr id="13" name="База_данных.png"/>
+                    <pic:cNvPr id="4" name="1.png"/>
                     <pic:cNvPicPr/>
                   </pic:nvPicPr>
                   <pic:blipFill>
@@ -6750,7 +6699,7 @@
                   <pic:spPr>
                     <a:xfrm>
                       <a:off x="0" y="0"/>
-                      <a:ext cx="5940425" cy="5546725"/>
+                      <a:ext cx="5310724" cy="6242868"/>
                     </a:xfrm>
                     <a:prstGeom prst="rect">
                       <a:avLst/>
@@ -6827,21 +6776,6 @@
     </w:p>
     <w:p>
       <w:pPr>
-        <w:spacing w:after="200" w:line="276" w:lineRule="auto"/>
-        <w:jc w:val="center"/>
-        <w:rPr>
-          <w:sz w:val="28"/>
-        </w:rPr>
-      </w:pPr>
-      <w:r>
-        <w:rPr>
-          <w:sz w:val="28"/>
-        </w:rPr>
-        <w:br w:type="page"/>
-      </w:r>
-    </w:p>
-    <w:p>
-      <w:pPr>
         <w:tabs>
           <w:tab w:val="left" w:pos="1134"/>
         </w:tabs>
@@ -6869,6 +6803,8 @@
         <w:tab/>
         <w:t>Разработка и интеграция модулей программного обеспечения</w:t>
       </w:r>
+      <w:bookmarkStart w:id="0" w:name="_GoBack"/>
+      <w:bookmarkEnd w:id="0"/>
     </w:p>
     <w:p>
       <w:pPr>
@@ -20407,7 +20343,7 @@
             <w:sz w:val="28"/>
             <w:szCs w:val="28"/>
           </w:rPr>
-          <w:t>21</w:t>
+          <w:t>23</w:t>
         </w:r>
         <w:r>
           <w:rPr>
@@ -22621,7 +22557,7 @@
 </file>
 
 <file path=customXml/itemProps1.xml><?xml version="1.0" encoding="utf-8"?>
-<ds:datastoreItem xmlns:ds="http://schemas.openxmlformats.org/officeDocument/2006/customXml" ds:itemID="{1E8187BC-B7B1-4F15-B50C-9A7F35C49F97}">
+<ds:datastoreItem xmlns:ds="http://schemas.openxmlformats.org/officeDocument/2006/customXml" ds:itemID="{837C9B52-6349-401E-80F0-5CC15EE3D1C4}">
   <ds:schemaRefs>
     <ds:schemaRef ds:uri="http://schemas.openxmlformats.org/officeDocument/2006/bibliography"/>
   </ds:schemaRefs>

--- a/Документация/КП Фролова_swag (1).docx
+++ b/Документация/КП Фролова_swag (1).docx
@@ -6803,8 +6803,6 @@
         <w:tab/>
         <w:t>Разработка и интеграция модулей программного обеспечения</w:t>
       </w:r>
-      <w:bookmarkStart w:id="0" w:name="_GoBack"/>
-      <w:bookmarkEnd w:id="0"/>
     </w:p>
     <w:p>
       <w:pPr>
@@ -13161,9 +13159,12 @@
     </w:p>
     <w:p>
       <w:pPr>
-        <w:pStyle w:val="ad"/>
-        <w:rPr>
-          <w:lang w:val="ru-RU"/>
+        <w:spacing w:line="360" w:lineRule="auto"/>
+        <w:ind w:firstLine="709"/>
+        <w:jc w:val="both"/>
+        <w:rPr>
+          <w:b/>
+          <w:sz w:val="28"/>
         </w:rPr>
       </w:pPr>
     </w:p>
@@ -16397,6 +16398,82 @@
           </w:p>
         </w:tc>
       </w:tr>
+    </w:tbl>
+    <w:p>
+      <w:bookmarkStart w:id="0" w:name="_GoBack"/>
+    </w:p>
+    <w:tbl>
+      <w:tblPr>
+        <w:tblStyle w:val="a9"/>
+        <w:tblW w:w="0" w:type="auto"/>
+        <w:tblLook w:val="04A0" w:firstRow="1" w:lastRow="0" w:firstColumn="1" w:lastColumn="0" w:noHBand="0" w:noVBand="1"/>
+      </w:tblPr>
+      <w:tblGrid>
+        <w:gridCol w:w="3115"/>
+        <w:gridCol w:w="3115"/>
+        <w:gridCol w:w="3115"/>
+      </w:tblGrid>
+      <w:tr>
+        <w:tc>
+          <w:tcPr>
+            <w:tcW w:w="3115" w:type="dxa"/>
+          </w:tcPr>
+          <w:bookmarkEnd w:id="0"/>
+          <w:p>
+            <w:pPr>
+              <w:jc w:val="center"/>
+              <w:rPr>
+                <w:b/>
+              </w:rPr>
+            </w:pPr>
+            <w:r>
+              <w:rPr>
+                <w:b/>
+              </w:rPr>
+              <w:lastRenderedPageBreak/>
+              <w:t>Действие</w:t>
+            </w:r>
+          </w:p>
+        </w:tc>
+        <w:tc>
+          <w:tcPr>
+            <w:tcW w:w="3115" w:type="dxa"/>
+          </w:tcPr>
+          <w:p>
+            <w:pPr>
+              <w:jc w:val="center"/>
+              <w:rPr>
+                <w:b/>
+              </w:rPr>
+            </w:pPr>
+            <w:r>
+              <w:rPr>
+                <w:b/>
+              </w:rPr>
+              <w:t>Ожидаемый результат</w:t>
+            </w:r>
+          </w:p>
+        </w:tc>
+        <w:tc>
+          <w:tcPr>
+            <w:tcW w:w="3115" w:type="dxa"/>
+          </w:tcPr>
+          <w:p>
+            <w:pPr>
+              <w:jc w:val="center"/>
+              <w:rPr>
+                <w:b/>
+              </w:rPr>
+            </w:pPr>
+            <w:r>
+              <w:rPr>
+                <w:b/>
+              </w:rPr>
+              <w:t>Фактический результат</w:t>
+            </w:r>
+          </w:p>
+        </w:tc>
+      </w:tr>
       <w:tr>
         <w:tc>
           <w:tcPr>
@@ -16405,7 +16482,6 @@
           </w:tcPr>
           <w:p>
             <w:r>
-              <w:lastRenderedPageBreak/>
               <w:t xml:space="preserve">Открыть страницу «Заявки». Нажать на статус заявки. </w:t>
             </w:r>
             <w:r>
@@ -20343,7 +20419,7 @@
             <w:sz w:val="28"/>
             <w:szCs w:val="28"/>
           </w:rPr>
-          <w:t>23</w:t>
+          <w:t>30</w:t>
         </w:r>
         <w:r>
           <w:rPr>
@@ -21791,7 +21867,7 @@
   <w:style w:type="paragraph" w:default="1" w:styleId="a">
     <w:name w:val="Normal"/>
     <w:qFormat/>
-    <w:rsid w:val="00D32810"/>
+    <w:rsid w:val="00E61B03"/>
     <w:rPr>
       <w:rFonts w:eastAsia="Times New Roman"/>
       <w:sz w:val="24"/>
@@ -22557,7 +22633,7 @@
 </file>
 
 <file path=customXml/itemProps1.xml><?xml version="1.0" encoding="utf-8"?>
-<ds:datastoreItem xmlns:ds="http://schemas.openxmlformats.org/officeDocument/2006/customXml" ds:itemID="{837C9B52-6349-401E-80F0-5CC15EE3D1C4}">
+<ds:datastoreItem xmlns:ds="http://schemas.openxmlformats.org/officeDocument/2006/customXml" ds:itemID="{32D31950-5283-4E6E-AA56-78E9A6559386}">
   <ds:schemaRefs>
     <ds:schemaRef ds:uri="http://schemas.openxmlformats.org/officeDocument/2006/bibliography"/>
   </ds:schemaRefs>

--- a/Документация/КП Фролова_swag (1).docx
+++ b/Документация/КП Фролова_swag (1).docx
@@ -16328,7 +16328,13 @@
               <w:t>com</w:t>
             </w:r>
             <w:r>
-              <w:t>» и пароль</w:t>
+              <w:t xml:space="preserve">» и </w:t>
+            </w:r>
+            <w:r>
+              <w:t xml:space="preserve">поле </w:t>
+            </w:r>
+            <w:r>
+              <w:t>пароль</w:t>
             </w:r>
             <w:r>
               <w:t xml:space="preserve"> </w:t>
@@ -16398,27 +16404,11 @@
           </w:p>
         </w:tc>
       </w:tr>
-    </w:tbl>
-    <w:p>
-      <w:bookmarkStart w:id="0" w:name="_GoBack"/>
-    </w:p>
-    <w:tbl>
-      <w:tblPr>
-        <w:tblStyle w:val="a9"/>
-        <w:tblW w:w="0" w:type="auto"/>
-        <w:tblLook w:val="04A0" w:firstRow="1" w:lastRow="0" w:firstColumn="1" w:lastColumn="0" w:noHBand="0" w:noVBand="1"/>
-      </w:tblPr>
-      <w:tblGrid>
-        <w:gridCol w:w="3115"/>
-        <w:gridCol w:w="3115"/>
-        <w:gridCol w:w="3115"/>
-      </w:tblGrid>
       <w:tr>
         <w:tc>
           <w:tcPr>
             <w:tcW w:w="3115" w:type="dxa"/>
           </w:tcPr>
-          <w:bookmarkEnd w:id="0"/>
           <w:p>
             <w:pPr>
               <w:jc w:val="center"/>
@@ -16482,7 +16472,13 @@
           </w:tcPr>
           <w:p>
             <w:r>
-              <w:t xml:space="preserve">Открыть страницу «Заявки». Нажать на статус заявки. </w:t>
+              <w:t xml:space="preserve">Открыть страницу «Заявки». Нажать на </w:t>
+            </w:r>
+            <w:r>
+              <w:t>выпадающее меню «Статус заявки»</w:t>
+            </w:r>
+            <w:r>
+              <w:t xml:space="preserve">. </w:t>
             </w:r>
             <w:r>
               <w:t>Изменить статус заявки</w:t>
@@ -16526,10 +16522,26 @@
           </w:tcPr>
           <w:p>
             <w:r>
-              <w:t xml:space="preserve">Изменить масштаб календаря и выбрать период </w:t>
+              <w:t>Нажать в верхнем углу на кнопку «Расписание» на панели управления.</w:t>
+            </w:r>
+          </w:p>
+          <w:p>
+            <w:bookmarkStart w:id="0" w:name="_GoBack"/>
+            <w:bookmarkEnd w:id="0"/>
+            <w:r>
+              <w:t>Откроется страница календаря на текущий месяц. В</w:t>
+            </w:r>
+            <w:r>
+              <w:t>ыбрать период</w:t>
+            </w:r>
+            <w:r>
+              <w:t xml:space="preserve"> </w:t>
             </w:r>
             <w:r>
               <w:t>«21.11.25-29.11.25»</w:t>
+            </w:r>
+            <w:r>
+              <w:t xml:space="preserve"> в поле ввода «Дата». Нажать на кнопку «По неделям»</w:t>
             </w:r>
           </w:p>
         </w:tc>
@@ -16540,7 +16552,16 @@
           </w:tcPr>
           <w:p>
             <w:r>
-              <w:t>В календаре синим выделением отображается выбранный промежуток</w:t>
+              <w:t>В календаре</w:t>
+            </w:r>
+            <w:r>
+              <w:t xml:space="preserve"> </w:t>
+            </w:r>
+            <w:r>
+              <w:t xml:space="preserve">синим выделением отображается выбранный </w:t>
+            </w:r>
+            <w:r>
+              <w:t>период времени</w:t>
             </w:r>
             <w:r>
               <w:t xml:space="preserve"> </w:t>
@@ -16634,16 +16655,30 @@
               <w:t xml:space="preserve">Нажать на кнопку «Профиль» на панели управления. </w:t>
             </w:r>
             <w:r>
-              <w:t>Отредактировать имя</w:t>
+              <w:t>Ввести</w:t>
             </w:r>
             <w:r>
-              <w:t xml:space="preserve"> на «Иван»</w:t>
+              <w:t xml:space="preserve"> </w:t>
+            </w:r>
+            <w:r>
+              <w:t xml:space="preserve">в поле ввода Имя </w:t>
+            </w:r>
+            <w:r>
+              <w:t>«Иван»</w:t>
             </w:r>
             <w:r>
               <w:t xml:space="preserve"> и </w:t>
             </w:r>
             <w:r>
-              <w:t>изменить фотографию</w:t>
+              <w:t xml:space="preserve">нажать на кнопку «Изменить </w:t>
+            </w:r>
+            <w:proofErr w:type="spellStart"/>
+            <w:r>
+              <w:t>аватар</w:t>
+            </w:r>
+            <w:proofErr w:type="spellEnd"/>
+            <w:r>
+              <w:t>» для изменения фотографии</w:t>
             </w:r>
             <w:r>
               <w:t xml:space="preserve"> в профиле</w:t>
@@ -16695,7 +16730,30 @@
           </w:tcPr>
           <w:p>
             <w:r>
-              <w:t xml:space="preserve">Перейти на страницу «Заявки». Нажать на вкладку «Новая заявка». Заполнить </w:t>
+              <w:t>Нажать на</w:t>
+            </w:r>
+            <w:r>
+              <w:t xml:space="preserve"> </w:t>
+            </w:r>
+            <w:r>
+              <w:t xml:space="preserve">кнопку </w:t>
+            </w:r>
+            <w:r>
+              <w:t>«Заявки»</w:t>
+            </w:r>
+            <w:r>
+              <w:t xml:space="preserve"> в </w:t>
+            </w:r>
+            <w:proofErr w:type="spellStart"/>
+            <w:r>
+              <w:t>панеле</w:t>
+            </w:r>
+            <w:proofErr w:type="spellEnd"/>
+            <w:r>
+              <w:t xml:space="preserve"> управления</w:t>
+            </w:r>
+            <w:r>
+              <w:t xml:space="preserve">. Нажать на вкладку «Новая заявка». Заполнить </w:t>
             </w:r>
             <w:r>
               <w:t>новую заявку с полями тип устройства «Телефон», бренд «</w:t>
@@ -16725,7 +16783,13 @@
               <w:t>Pro</w:t>
             </w:r>
             <w:r>
-              <w:t>»  и срочность «Стандартная»</w:t>
+              <w:t xml:space="preserve">» </w:t>
+            </w:r>
+            <w:r>
+              <w:t>и срочность «Стандартная»</w:t>
+            </w:r>
+            <w:r>
+              <w:t>. Нажать на кнопку «Отправить заявку»</w:t>
             </w:r>
           </w:p>
         </w:tc>
@@ -20419,7 +20483,7 @@
             <w:sz w:val="28"/>
             <w:szCs w:val="28"/>
           </w:rPr>
-          <w:t>30</w:t>
+          <w:t>28</w:t>
         </w:r>
         <w:r>
           <w:rPr>
@@ -22633,7 +22697,7 @@
 </file>
 
 <file path=customXml/itemProps1.xml><?xml version="1.0" encoding="utf-8"?>
-<ds:datastoreItem xmlns:ds="http://schemas.openxmlformats.org/officeDocument/2006/customXml" ds:itemID="{32D31950-5283-4E6E-AA56-78E9A6559386}">
+<ds:datastoreItem xmlns:ds="http://schemas.openxmlformats.org/officeDocument/2006/customXml" ds:itemID="{E2B30F22-6463-4280-9759-F7A059D967ED}">
   <ds:schemaRefs>
     <ds:schemaRef ds:uri="http://schemas.openxmlformats.org/officeDocument/2006/bibliography"/>
   </ds:schemaRefs>

--- a/Документация/КП Фролова_swag (1).docx
+++ b/Документация/КП Фролова_swag (1).docx
@@ -2459,7 +2459,28 @@
           <w:sz w:val="28"/>
           <w:szCs w:val="28"/>
         </w:rPr>
-        <w:t>В современных сервисных центрах учёт заявок осуществляется вручную либо с использованием разрозненных и неунифицированных инструментов, что приводит к потере данных, дублированию информации и снижению эффективности работы сотрудников.</w:t>
+        <w:t xml:space="preserve">В современных сервисных центрах учёт заявок </w:t>
+      </w:r>
+      <w:r>
+        <w:rPr>
+          <w:sz w:val="28"/>
+          <w:szCs w:val="28"/>
+        </w:rPr>
+        <w:t>нередко</w:t>
+      </w:r>
+      <w:r>
+        <w:rPr>
+          <w:sz w:val="28"/>
+          <w:szCs w:val="28"/>
+        </w:rPr>
+        <w:t xml:space="preserve"> </w:t>
+      </w:r>
+      <w:r>
+        <w:rPr>
+          <w:sz w:val="28"/>
+          <w:szCs w:val="28"/>
+        </w:rPr>
+        <w:t>осуществляется вручную либо с использованием разрозненных и неунифицированных инструментов, что приводит к потере данных, дублированию информации и снижению эффективности работы сотрудников.</w:t>
       </w:r>
       <w:r>
         <w:rPr>
@@ -2536,7 +2557,21 @@
           <w:sz w:val="28"/>
           <w:szCs w:val="28"/>
         </w:rPr>
-        <w:t>Целью курсового проектирования является разработка комплексного веб-решения для управления заявками на ремонт, обеспечивающего регистрацию, распределение и контроль выполнения ремонтных работ с возможностью онлайн-доступа. Реализация проекта позволит повысить эффективность работы сервисного центра, снизить риск ошибок и улучшить взаимодействие всех участников процесса — клиентов, мастеров и администраторов.</w:t>
+        <w:t xml:space="preserve">Целью курсового проектирования является разработка комплексного веб-решения для управления заявками на ремонт, обеспечивающего регистрацию, распределение и контроль выполнения ремонтных работ с возможностью онлайн-доступа. Реализация проекта позволит повысить эффективность работы сервисного центра, снизить риск ошибок и улучшить взаимодействие всех участников процесса </w:t>
+      </w:r>
+      <w:r>
+        <w:rPr>
+          <w:sz w:val="28"/>
+          <w:szCs w:val="28"/>
+        </w:rPr>
+        <w:t>–</w:t>
+      </w:r>
+      <w:r>
+        <w:rPr>
+          <w:sz w:val="28"/>
+          <w:szCs w:val="28"/>
+        </w:rPr>
+        <w:t xml:space="preserve"> клиентов, мастеров и администраторов.</w:t>
       </w:r>
     </w:p>
     <w:p>
@@ -4533,6 +4568,7 @@
       <w:r>
         <w:rPr>
           <w:sz w:val="28"/>
+          <w:highlight w:val="yellow"/>
         </w:rPr>
         <w:t>Рисунок 1 – Диаграмма вариантов использования</w:t>
       </w:r>
@@ -6477,12 +6513,14 @@
       <w:r>
         <w:rPr>
           <w:sz w:val="28"/>
+          <w:highlight w:val="yellow"/>
         </w:rPr>
         <w:t xml:space="preserve">Рисунок 3 – </w:t>
       </w:r>
       <w:r>
         <w:rPr>
           <w:sz w:val="28"/>
+          <w:highlight w:val="yellow"/>
         </w:rPr>
         <w:t>Диаграмма развёртывания</w:t>
       </w:r>
@@ -14695,30 +14733,21 @@
           <w:bCs/>
           <w:sz w:val="28"/>
         </w:rPr>
-        <w:t xml:space="preserve">для проверки успешного создания новой заявки и получения всех заявок конкретного клиента с корректным присвоением </w:t>
-      </w:r>
-      <w:proofErr w:type="spellStart"/>
+        <w:t>для проверки успешного создания новой заявки и получения всех заявок конкретного клиента с корректным присвоением статуса</w:t>
+      </w:r>
       <w:r>
         <w:rPr>
           <w:bCs/>
           <w:sz w:val="28"/>
         </w:rPr>
-        <w:t>статуса</w:t>
+        <w:t xml:space="preserve"> </w:t>
       </w:r>
       <w:r>
         <w:rPr>
           <w:bCs/>
           <w:sz w:val="28"/>
         </w:rPr>
-        <w:t>представлен</w:t>
-      </w:r>
-      <w:proofErr w:type="spellEnd"/>
-      <w:r>
-        <w:rPr>
-          <w:bCs/>
-          <w:sz w:val="28"/>
-        </w:rPr>
-        <w:t xml:space="preserve"> </w:t>
+        <w:t xml:space="preserve">представлен </w:t>
       </w:r>
       <w:r>
         <w:rPr>
@@ -16087,6 +16116,17 @@
           <w:sz w:val="28"/>
         </w:rPr>
       </w:pPr>
+    </w:p>
+    <w:p>
+      <w:pPr>
+        <w:spacing w:line="360" w:lineRule="auto"/>
+        <w:ind w:firstLine="709"/>
+        <w:jc w:val="both"/>
+        <w:rPr>
+          <w:b/>
+          <w:sz w:val="28"/>
+        </w:rPr>
+      </w:pPr>
       <w:r>
         <w:rPr>
           <w:b/>
@@ -16165,6 +16205,16 @@
         </w:rPr>
         <w:t xml:space="preserve"> методом «черного ящика», результаты тестирования представлены в таблице 1.</w:t>
       </w:r>
+    </w:p>
+    <w:p>
+      <w:pPr>
+        <w:spacing w:line="360" w:lineRule="auto"/>
+        <w:ind w:firstLine="709"/>
+        <w:jc w:val="both"/>
+        <w:rPr>
+          <w:sz w:val="28"/>
+        </w:rPr>
+      </w:pPr>
     </w:p>
     <w:p>
       <w:pPr>
@@ -16198,14 +16248,14 @@
         <w:tblLook w:val="04A0" w:firstRow="1" w:lastRow="0" w:firstColumn="1" w:lastColumn="0" w:noHBand="0" w:noVBand="1"/>
       </w:tblPr>
       <w:tblGrid>
-        <w:gridCol w:w="3115"/>
-        <w:gridCol w:w="3115"/>
-        <w:gridCol w:w="3115"/>
+        <w:gridCol w:w="4390"/>
+        <w:gridCol w:w="2976"/>
+        <w:gridCol w:w="1979"/>
       </w:tblGrid>
       <w:tr>
         <w:tc>
           <w:tcPr>
-            <w:tcW w:w="3115" w:type="dxa"/>
+            <w:tcW w:w="4390" w:type="dxa"/>
           </w:tcPr>
           <w:p>
             <w:pPr>
@@ -16224,7 +16274,7 @@
         </w:tc>
         <w:tc>
           <w:tcPr>
-            <w:tcW w:w="3115" w:type="dxa"/>
+            <w:tcW w:w="2976" w:type="dxa"/>
           </w:tcPr>
           <w:p>
             <w:pPr>
@@ -16243,7 +16293,7 @@
         </w:tc>
         <w:tc>
           <w:tcPr>
-            <w:tcW w:w="3115" w:type="dxa"/>
+            <w:tcW w:w="1979" w:type="dxa"/>
           </w:tcPr>
           <w:p>
             <w:pPr>
@@ -16264,7 +16314,7 @@
       <w:tr>
         <w:tc>
           <w:tcPr>
-            <w:tcW w:w="3115" w:type="dxa"/>
+            <w:tcW w:w="4390" w:type="dxa"/>
             <w:vAlign w:val="center"/>
           </w:tcPr>
           <w:p>
@@ -16299,7 +16349,11 @@
               <w:t>email</w:t>
             </w:r>
             <w:r>
-              <w:t xml:space="preserve"> «</w:t>
+              <w:t xml:space="preserve"> </w:t>
+            </w:r>
+            <w:r>
+              <w:lastRenderedPageBreak/>
+              <w:t>«</w:t>
             </w:r>
             <w:r>
               <w:rPr>
@@ -16364,7 +16418,7 @@
         </w:tc>
         <w:tc>
           <w:tcPr>
-            <w:tcW w:w="3115" w:type="dxa"/>
+            <w:tcW w:w="2976" w:type="dxa"/>
             <w:vAlign w:val="center"/>
           </w:tcPr>
           <w:p>
@@ -16374,6 +16428,7 @@
               </w:rPr>
             </w:pPr>
             <w:r>
+              <w:lastRenderedPageBreak/>
               <w:t>Над кнопкой «Авторизоваться»</w:t>
             </w:r>
             <w:r>
@@ -16383,13 +16438,14 @@
               <w:t xml:space="preserve"> </w:t>
             </w:r>
             <w:r>
+              <w:lastRenderedPageBreak/>
               <w:t>отображается надпись «Неверный логин или пароль»</w:t>
             </w:r>
           </w:p>
         </w:tc>
         <w:tc>
           <w:tcPr>
-            <w:tcW w:w="3115" w:type="dxa"/>
+            <w:tcW w:w="1979" w:type="dxa"/>
             <w:vAlign w:val="center"/>
           </w:tcPr>
           <w:p>
@@ -16399,6 +16455,7 @@
               </w:rPr>
             </w:pPr>
             <w:r>
+              <w:lastRenderedPageBreak/>
               <w:t>Совпадает с ожидаемым</w:t>
             </w:r>
           </w:p>
@@ -16407,71 +16464,12 @@
       <w:tr>
         <w:tc>
           <w:tcPr>
-            <w:tcW w:w="3115" w:type="dxa"/>
-          </w:tcPr>
-          <w:p>
-            <w:pPr>
-              <w:jc w:val="center"/>
-              <w:rPr>
-                <w:b/>
-              </w:rPr>
-            </w:pPr>
-            <w:r>
-              <w:rPr>
-                <w:b/>
-              </w:rPr>
-              <w:lastRenderedPageBreak/>
-              <w:t>Действие</w:t>
-            </w:r>
-          </w:p>
-        </w:tc>
-        <w:tc>
-          <w:tcPr>
-            <w:tcW w:w="3115" w:type="dxa"/>
-          </w:tcPr>
-          <w:p>
-            <w:pPr>
-              <w:jc w:val="center"/>
-              <w:rPr>
-                <w:b/>
-              </w:rPr>
-            </w:pPr>
-            <w:r>
-              <w:rPr>
-                <w:b/>
-              </w:rPr>
-              <w:t>Ожидаемый результат</w:t>
-            </w:r>
-          </w:p>
-        </w:tc>
-        <w:tc>
-          <w:tcPr>
-            <w:tcW w:w="3115" w:type="dxa"/>
-          </w:tcPr>
-          <w:p>
-            <w:pPr>
-              <w:jc w:val="center"/>
-              <w:rPr>
-                <w:b/>
-              </w:rPr>
-            </w:pPr>
-            <w:r>
-              <w:rPr>
-                <w:b/>
-              </w:rPr>
-              <w:t>Фактический результат</w:t>
-            </w:r>
-          </w:p>
-        </w:tc>
-      </w:tr>
-      <w:tr>
-        <w:tc>
-          <w:tcPr>
-            <w:tcW w:w="3115" w:type="dxa"/>
+            <w:tcW w:w="4390" w:type="dxa"/>
             <w:vAlign w:val="center"/>
           </w:tcPr>
           <w:p>
             <w:r>
+              <w:lastRenderedPageBreak/>
               <w:t xml:space="preserve">Открыть страницу «Заявки». Нажать на </w:t>
             </w:r>
             <w:r>
@@ -16490,7 +16488,7 @@
         </w:tc>
         <w:tc>
           <w:tcPr>
-            <w:tcW w:w="3115" w:type="dxa"/>
+            <w:tcW w:w="2976" w:type="dxa"/>
             <w:vAlign w:val="center"/>
           </w:tcPr>
           <w:p>
@@ -16504,7 +16502,7 @@
         </w:tc>
         <w:tc>
           <w:tcPr>
-            <w:tcW w:w="3115" w:type="dxa"/>
+            <w:tcW w:w="1979" w:type="dxa"/>
             <w:vAlign w:val="center"/>
           </w:tcPr>
           <w:p>
@@ -16517,7 +16515,7 @@
       <w:tr>
         <w:tc>
           <w:tcPr>
-            <w:tcW w:w="3115" w:type="dxa"/>
+            <w:tcW w:w="4390" w:type="dxa"/>
             <w:vAlign w:val="center"/>
           </w:tcPr>
           <w:p>
@@ -16526,8 +16524,6 @@
             </w:r>
           </w:p>
           <w:p>
-            <w:bookmarkStart w:id="0" w:name="_GoBack"/>
-            <w:bookmarkEnd w:id="0"/>
             <w:r>
               <w:t>Откроется страница календаря на текущий месяц. В</w:t>
             </w:r>
@@ -16547,7 +16543,7 @@
         </w:tc>
         <w:tc>
           <w:tcPr>
-            <w:tcW w:w="3115" w:type="dxa"/>
+            <w:tcW w:w="2976" w:type="dxa"/>
             <w:vAlign w:val="center"/>
           </w:tcPr>
           <w:p>
@@ -16570,7 +16566,7 @@
         </w:tc>
         <w:tc>
           <w:tcPr>
-            <w:tcW w:w="3115" w:type="dxa"/>
+            <w:tcW w:w="1979" w:type="dxa"/>
             <w:vAlign w:val="center"/>
           </w:tcPr>
           <w:p>
@@ -16583,7 +16579,7 @@
       <w:tr>
         <w:tc>
           <w:tcPr>
-            <w:tcW w:w="3115" w:type="dxa"/>
+            <w:tcW w:w="4390" w:type="dxa"/>
             <w:vAlign w:val="center"/>
           </w:tcPr>
           <w:p>
@@ -16606,7 +16602,7 @@
         </w:tc>
         <w:tc>
           <w:tcPr>
-            <w:tcW w:w="3115" w:type="dxa"/>
+            <w:tcW w:w="2976" w:type="dxa"/>
             <w:vAlign w:val="center"/>
           </w:tcPr>
           <w:p>
@@ -16629,7 +16625,7 @@
         </w:tc>
         <w:tc>
           <w:tcPr>
-            <w:tcW w:w="3115" w:type="dxa"/>
+            <w:tcW w:w="1979" w:type="dxa"/>
             <w:vAlign w:val="center"/>
           </w:tcPr>
           <w:p>
@@ -16642,7 +16638,7 @@
       <w:tr>
         <w:tc>
           <w:tcPr>
-            <w:tcW w:w="3115" w:type="dxa"/>
+            <w:tcW w:w="4390" w:type="dxa"/>
             <w:vAlign w:val="center"/>
           </w:tcPr>
           <w:p>
@@ -16687,7 +16683,7 @@
         </w:tc>
         <w:tc>
           <w:tcPr>
-            <w:tcW w:w="3115" w:type="dxa"/>
+            <w:tcW w:w="2976" w:type="dxa"/>
             <w:vAlign w:val="center"/>
           </w:tcPr>
           <w:p>
@@ -16706,7 +16702,7 @@
         </w:tc>
         <w:tc>
           <w:tcPr>
-            <w:tcW w:w="3115" w:type="dxa"/>
+            <w:tcW w:w="1979" w:type="dxa"/>
             <w:vAlign w:val="center"/>
           </w:tcPr>
           <w:p>
@@ -16725,7 +16721,7 @@
       <w:tr>
         <w:tc>
           <w:tcPr>
-            <w:tcW w:w="3115" w:type="dxa"/>
+            <w:tcW w:w="4390" w:type="dxa"/>
             <w:vAlign w:val="center"/>
           </w:tcPr>
           <w:p>
@@ -16795,7 +16791,7 @@
         </w:tc>
         <w:tc>
           <w:tcPr>
-            <w:tcW w:w="3115" w:type="dxa"/>
+            <w:tcW w:w="2976" w:type="dxa"/>
             <w:vAlign w:val="center"/>
           </w:tcPr>
           <w:p>
@@ -16833,7 +16829,7 @@
         </w:tc>
         <w:tc>
           <w:tcPr>
-            <w:tcW w:w="3115" w:type="dxa"/>
+            <w:tcW w:w="1979" w:type="dxa"/>
             <w:vAlign w:val="center"/>
           </w:tcPr>
           <w:p>
@@ -20120,7 +20116,13 @@
       </w:r>
       <w:proofErr w:type="gramEnd"/>
       <w:r>
-        <w:t xml:space="preserve"> Питер, 2021. – 224 с. – URL: https://ibooks.ru/bookshelf/376974/reading (дата обращения: 05.11.2024). – Режим доступа: для </w:t>
+        <w:t xml:space="preserve"> Питер, 2021. – 224 с. – URL: https://ibooks.ru/bookshelf/376974/reading (дата обращения: 05.11.202</w:t>
+      </w:r>
+      <w:r>
+        <w:t>5</w:t>
+      </w:r>
+      <w:r>
+        <w:t xml:space="preserve">). – Режим доступа: для </w:t>
       </w:r>
       <w:proofErr w:type="spellStart"/>
       <w:r>
@@ -20168,7 +20170,15 @@
       </w:r>
       <w:proofErr w:type="gramEnd"/>
       <w:r>
-        <w:t xml:space="preserve"> ФОРУМ : ИНФРА-М, 2023. – 400 с. – URL: https://znanium.com/catalog/product/1895679 (дата обращения: 06.11.2024). – Режим доступа: по подписке. – </w:t>
+        <w:t xml:space="preserve"> ФОРУМ : ИНФРА-М, 2023. – 400 с. – URL: https://znanium.com/catalog/product/1895679 (дата обращения: 06.11.202</w:t>
+      </w:r>
+      <w:r>
+        <w:t>5</w:t>
+      </w:r>
+      <w:bookmarkStart w:id="0" w:name="_GoBack"/>
+      <w:bookmarkEnd w:id="0"/>
+      <w:r>
+        <w:t xml:space="preserve">). – Режим доступа: по подписке. – </w:t>
       </w:r>
       <w:proofErr w:type="gramStart"/>
       <w:r>
@@ -20221,7 +20231,13 @@
       </w:r>
       <w:proofErr w:type="gramEnd"/>
       <w:r>
-        <w:t xml:space="preserve"> ФОРУМ : ИНФРА-М, 2023. — 368 с. - URL: https://znanium.com/catalog/product/1912454 (дата обращения: 13.11.2024). – Режим доступа: по подписке. — </w:t>
+        <w:t xml:space="preserve"> ФОРУМ : ИНФРА-М, 2023. — 368 с. - URL: https://znanium.com/catalog/product/1912454 (дата обращения: 13.11.202</w:t>
+      </w:r>
+      <w:r>
+        <w:t>5</w:t>
+      </w:r>
+      <w:r>
+        <w:t xml:space="preserve">). – Режим доступа: по подписке. — </w:t>
       </w:r>
       <w:proofErr w:type="gramStart"/>
       <w:r>
@@ -20297,7 +20313,13 @@
         <w:rPr>
           <w:color w:val="000000" w:themeColor="text1"/>
         </w:rPr>
-        <w:t xml:space="preserve"> (дата обращения: __.11.2025). – Режим доступа: для </w:t>
+        <w:t xml:space="preserve"> (дата обращения: 25</w:t>
+      </w:r>
+      <w:r>
+        <w:rPr>
+          <w:color w:val="000000" w:themeColor="text1"/>
+        </w:rPr>
+        <w:t xml:space="preserve">.11.2025). – Режим доступа: для </w:t>
       </w:r>
       <w:proofErr w:type="spellStart"/>
       <w:r>
@@ -20369,7 +20391,19 @@
         <w:rPr>
           <w:color w:val="000000" w:themeColor="text1"/>
         </w:rPr>
-        <w:t xml:space="preserve"> (дата обращения: __.11.2025). – Режим доступа: по подписке. – </w:t>
+        <w:t xml:space="preserve"> (дата обращения: </w:t>
+      </w:r>
+      <w:r>
+        <w:rPr>
+          <w:color w:val="000000" w:themeColor="text1"/>
+        </w:rPr>
+        <w:t>09</w:t>
+      </w:r>
+      <w:r>
+        <w:rPr>
+          <w:color w:val="000000" w:themeColor="text1"/>
+        </w:rPr>
+        <w:t xml:space="preserve">.11.2025). – Режим доступа: по подписке. – </w:t>
       </w:r>
       <w:proofErr w:type="gramStart"/>
       <w:r>
@@ -20449,7 +20483,6 @@
     <w:sdtPr>
       <w:id w:val="1519043276"/>
     </w:sdtPr>
-    <w:sdtEndPr/>
     <w:sdtContent>
       <w:p>
         <w:pPr>
@@ -22697,7 +22730,7 @@
 </file>
 
 <file path=customXml/itemProps1.xml><?xml version="1.0" encoding="utf-8"?>
-<ds:datastoreItem xmlns:ds="http://schemas.openxmlformats.org/officeDocument/2006/customXml" ds:itemID="{E2B30F22-6463-4280-9759-F7A059D967ED}">
+<ds:datastoreItem xmlns:ds="http://schemas.openxmlformats.org/officeDocument/2006/customXml" ds:itemID="{9E04EFC3-FAD7-4977-BAB0-E36010B6D5B5}">
   <ds:schemaRefs>
     <ds:schemaRef ds:uri="http://schemas.openxmlformats.org/officeDocument/2006/bibliography"/>
   </ds:schemaRefs>
